--- a/1_QdC/QdC_Secondo Semestre - Video Processing Cluster.docx
+++ b/1_QdC/QdC_Secondo Semestre - Video Processing Cluster.docx
@@ -1,6 +1,6 @@
 
 <file path=word/document.xml><?xml version="1.0" encoding="utf-8"?>
-<w:document xmlns:wpc="http://schemas.microsoft.com/office/word/2010/wordprocessingCanvas" xmlns:cx="http://schemas.microsoft.com/office/drawing/2014/chartex" xmlns:cx1="http://schemas.microsoft.com/office/drawing/2015/9/8/chartex" xmlns:cx2="http://schemas.microsoft.com/office/drawing/2015/10/21/chartex" xmlns:cx3="http://schemas.microsoft.com/office/drawing/2016/5/9/chartex" xmlns:cx4="http://schemas.microsoft.com/office/drawing/2016/5/10/chartex" xmlns:cx5="http://schemas.microsoft.com/office/drawing/2016/5/11/chartex" xmlns:cx6="http://schemas.microsoft.com/office/drawing/2016/5/12/chartex" xmlns:cx7="http://schemas.microsoft.com/office/drawing/2016/5/13/chartex" xmlns:cx8="http://schemas.microsoft.com/office/drawing/2016/5/14/chartex" xmlns:mc="http://schemas.openxmlformats.org/markup-compatibility/2006" xmlns:aink="http://schemas.microsoft.com/office/drawing/2016/ink" xmlns:am3d="http://schemas.microsoft.com/office/drawing/2017/model3d" xmlns:o="urn:schemas-microsoft-com:office:office" xmlns:r="http://schemas.openxmlformats.org/officeDocument/2006/relationships" xmlns:m="http://schemas.openxmlformats.org/officeDocument/2006/math" xmlns:v="urn:schemas-microsoft-com:vml" xmlns:wp14="http://schemas.microsoft.com/office/word/2010/wordprocessingDrawing" xmlns:wp="http://schemas.openxmlformats.org/drawingml/2006/wordprocessingDrawing" xmlns:w10="urn:schemas-microsoft-com:office:word" xmlns:w="http://schemas.openxmlformats.org/wordprocessingml/2006/main" xmlns:w14="http://schemas.microsoft.com/office/word/2010/wordml" xmlns:w15="http://schemas.microsoft.com/office/word/2012/wordml" xmlns:w16cex="http://schemas.microsoft.com/office/word/2018/wordml/cex" xmlns:w16cid="http://schemas.microsoft.com/office/word/2016/wordml/cid" xmlns:w16="http://schemas.microsoft.com/office/word/2018/wordml" xmlns:w16sdtdh="http://schemas.microsoft.com/office/word/2020/wordml/sdtdatahash" xmlns:w16se="http://schemas.microsoft.com/office/word/2015/wordml/symex" xmlns:wpg="http://schemas.microsoft.com/office/word/2010/wordprocessingGroup" xmlns:wpi="http://schemas.microsoft.com/office/word/2010/wordprocessingInk" xmlns:wne="http://schemas.microsoft.com/office/word/2006/wordml" xmlns:wps="http://schemas.microsoft.com/office/word/2010/wordprocessingShape" mc:Ignorable="w14 w15 w16se w16cid w16 w16cex w16sdtdh wp14">
+<w:document xmlns:wpc="http://schemas.microsoft.com/office/word/2010/wordprocessingCanvas" xmlns:cx="http://schemas.microsoft.com/office/drawing/2014/chartex" xmlns:cx1="http://schemas.microsoft.com/office/drawing/2015/9/8/chartex" xmlns:cx2="http://schemas.microsoft.com/office/drawing/2015/10/21/chartex" xmlns:cx3="http://schemas.microsoft.com/office/drawing/2016/5/9/chartex" xmlns:cx4="http://schemas.microsoft.com/office/drawing/2016/5/10/chartex" xmlns:cx5="http://schemas.microsoft.com/office/drawing/2016/5/11/chartex" xmlns:cx6="http://schemas.microsoft.com/office/drawing/2016/5/12/chartex" xmlns:cx7="http://schemas.microsoft.com/office/drawing/2016/5/13/chartex" xmlns:cx8="http://schemas.microsoft.com/office/drawing/2016/5/14/chartex" xmlns:mc="http://schemas.openxmlformats.org/markup-compatibility/2006" xmlns:aink="http://schemas.microsoft.com/office/drawing/2016/ink" xmlns:am3d="http://schemas.microsoft.com/office/drawing/2017/model3d" xmlns:o="urn:schemas-microsoft-com:office:office" xmlns:r="http://schemas.openxmlformats.org/officeDocument/2006/relationships" xmlns:m="http://schemas.openxmlformats.org/officeDocument/2006/math" xmlns:v="urn:schemas-microsoft-com:vml" xmlns:wp14="http://schemas.microsoft.com/office/word/2010/wordprocessingDrawing" xmlns:wp="http://schemas.openxmlformats.org/drawingml/2006/wordprocessingDrawing" xmlns:w10="urn:schemas-microsoft-com:office:word" xmlns:w="http://schemas.openxmlformats.org/wordprocessingml/2006/main" xmlns:w14="http://schemas.microsoft.com/office/word/2010/wordml" xmlns:w15="http://schemas.microsoft.com/office/word/2012/wordml" xmlns:w16cid="http://schemas.microsoft.com/office/word/2016/wordml/cid" xmlns:w16se="http://schemas.microsoft.com/office/word/2015/wordml/symex" xmlns:wpg="http://schemas.microsoft.com/office/word/2010/wordprocessingGroup" xmlns:wpi="http://schemas.microsoft.com/office/word/2010/wordprocessingInk" xmlns:wne="http://schemas.microsoft.com/office/word/2006/wordml" xmlns:wps="http://schemas.microsoft.com/office/word/2010/wordprocessingShape" mc:Ignorable="w14 w15 w16se w16cid wp14">
   <w:body>
     <w:p>
       <w:pPr>
@@ -2433,12 +2433,21 @@
           <w:lang w:val="it-IT"/>
         </w:rPr>
       </w:pPr>
-      <w:r>
-        <w:rPr>
-          <w:rFonts w:asciiTheme="minorHAnsi" w:hAnsiTheme="minorHAnsi" w:cstheme="minorHAnsi"/>
-          <w:lang w:val="it-IT"/>
-        </w:rPr>
-        <w:t xml:space="preserve">Load </w:t>
+      <w:proofErr w:type="spellStart"/>
+      <w:r>
+        <w:rPr>
+          <w:rFonts w:asciiTheme="minorHAnsi" w:hAnsiTheme="minorHAnsi" w:cstheme="minorHAnsi"/>
+          <w:lang w:val="it-IT"/>
+        </w:rPr>
+        <w:t>Load</w:t>
+      </w:r>
+      <w:proofErr w:type="spellEnd"/>
+      <w:r>
+        <w:rPr>
+          <w:rFonts w:asciiTheme="minorHAnsi" w:hAnsiTheme="minorHAnsi" w:cstheme="minorHAnsi"/>
+          <w:lang w:val="it-IT"/>
+        </w:rPr>
+        <w:t xml:space="preserve"> </w:t>
       </w:r>
       <w:proofErr w:type="spellStart"/>
       <w:r>
@@ -2496,7 +2505,7 @@
           <w:rFonts w:asciiTheme="minorHAnsi" w:hAnsiTheme="minorHAnsi" w:cstheme="minorHAnsi"/>
           <w:lang w:val="it-IT"/>
         </w:rPr>
-        <w:t>GUI web con sistema di gestione delle sessioni (non è richiesto il login)</w:t>
+        <w:t>GUI web con sistema di gestione delle sessioni</w:t>
       </w:r>
     </w:p>
     <w:p>
@@ -2603,6 +2612,7 @@
         </w:rPr>
         <w:t>Produrre un grafico con la frequenza dei frame come da esempio</w:t>
       </w:r>
+      <w:bookmarkStart w:id="4" w:name="_GoBack"/>
       <w:r>
         <w:rPr>
           <w:rFonts w:asciiTheme="minorHAnsi" w:hAnsiTheme="minorHAnsi" w:cstheme="minorHAnsi"/>
@@ -2661,6 +2671,7 @@
           </wp:inline>
         </w:drawing>
       </w:r>
+      <w:bookmarkEnd w:id="4"/>
     </w:p>
     <w:p>
       <w:pPr>
@@ -3147,8 +3158,8 @@
           <w:lang w:val="it-IT"/>
         </w:rPr>
       </w:pPr>
-      <w:bookmarkStart w:id="4" w:name="OLE_LINK1"/>
-      <w:bookmarkStart w:id="5" w:name="OLE_LINK2"/>
+      <w:bookmarkStart w:id="5" w:name="OLE_LINK1"/>
+      <w:bookmarkStart w:id="6" w:name="OLE_LINK2"/>
       <w:r>
         <w:rPr>
           <w:lang w:val="it-IT"/>
@@ -3168,10 +3179,10 @@
           <w:lang w:val="it-IT"/>
         </w:rPr>
       </w:pPr>
-      <w:bookmarkStart w:id="6" w:name="OLE_LINK14"/>
-      <w:bookmarkStart w:id="7" w:name="OLE_LINK15"/>
-      <w:bookmarkEnd w:id="4"/>
+      <w:bookmarkStart w:id="7" w:name="OLE_LINK14"/>
+      <w:bookmarkStart w:id="8" w:name="OLE_LINK15"/>
       <w:bookmarkEnd w:id="5"/>
+      <w:bookmarkEnd w:id="6"/>
       <w:r>
         <w:rPr>
           <w:rFonts w:asciiTheme="minorHAnsi" w:hAnsiTheme="minorHAnsi" w:cstheme="minorHAnsi"/>
@@ -3254,8 +3265,8 @@
         <w:t>...).</w:t>
       </w:r>
     </w:p>
-    <w:bookmarkEnd w:id="6"/>
     <w:bookmarkEnd w:id="7"/>
+    <w:bookmarkEnd w:id="8"/>
     <w:p>
       <w:pPr>
         <w:pStyle w:val="NormaleWeb"/>
@@ -3320,9 +3331,9 @@
           <w:lang w:val="it-IT"/>
         </w:rPr>
       </w:pPr>
-      <w:bookmarkStart w:id="8" w:name="_Hlk94114595"/>
       <w:bookmarkStart w:id="9" w:name="OLE_LINK24"/>
       <w:bookmarkStart w:id="10" w:name="OLE_LINK25"/>
+      <w:bookmarkStart w:id="11" w:name="_Hlk94114595"/>
       <w:r>
         <w:rPr>
           <w:rFonts w:asciiTheme="minorHAnsi" w:hAnsiTheme="minorHAnsi" w:cstheme="minorHAnsi"/>
@@ -3380,7 +3391,7 @@
       </w:r>
       <w:proofErr w:type="spellEnd"/>
     </w:p>
-    <w:bookmarkEnd w:id="8"/>
+    <w:bookmarkEnd w:id="11"/>
     <w:p>
       <w:pPr>
         <w:pStyle w:val="western"/>
@@ -3523,7 +3534,7 @@
         </w:rPr>
         <w:t>237</w:t>
       </w:r>
-      <w:bookmarkStart w:id="11" w:name="_Hlk94115279"/>
+      <w:bookmarkStart w:id="12" w:name="_Hlk94115279"/>
       <w:r>
         <w:rPr>
           <w:rFonts w:asciiTheme="minorHAnsi" w:hAnsiTheme="minorHAnsi" w:cstheme="minorHAnsi"/>
@@ -3533,7 +3544,7 @@
         </w:rPr>
         <w:t xml:space="preserve"> – </w:t>
       </w:r>
-      <w:bookmarkEnd w:id="11"/>
+      <w:bookmarkEnd w:id="12"/>
       <w:r>
         <w:rPr>
           <w:rFonts w:asciiTheme="minorHAnsi" w:hAnsiTheme="minorHAnsi" w:cstheme="minorHAnsi"/>
@@ -3543,6 +3554,22 @@
         </w:rPr>
         <w:t>Analisi della sicurezza</w:t>
       </w:r>
+    </w:p>
+    <w:p>
+      <w:pPr>
+        <w:pStyle w:val="western"/>
+        <w:numPr>
+          <w:ilvl w:val="0"/>
+          <w:numId w:val="7"/>
+        </w:numPr>
+        <w:spacing w:after="0"/>
+        <w:rPr>
+          <w:rFonts w:asciiTheme="minorHAnsi" w:hAnsiTheme="minorHAnsi" w:cstheme="minorHAnsi"/>
+          <w:i/>
+          <w:iCs/>
+          <w:lang w:val="it-IT"/>
+        </w:rPr>
+      </w:pPr>
     </w:p>
     <w:p>
       <w:pPr>
@@ -3634,8 +3661,8 @@
                 <w:lang w:val="it-IT"/>
               </w:rPr>
             </w:pPr>
-            <w:bookmarkStart w:id="12" w:name="OLE_LINK53"/>
-            <w:bookmarkStart w:id="13" w:name="OLE_LINK54"/>
+            <w:bookmarkStart w:id="13" w:name="OLE_LINK53"/>
+            <w:bookmarkStart w:id="14" w:name="OLE_LINK54"/>
           </w:p>
         </w:tc>
         <w:tc>
@@ -4077,8 +4104,8 @@
           </w:p>
         </w:tc>
       </w:tr>
-      <w:bookmarkEnd w:id="12"/>
       <w:bookmarkEnd w:id="13"/>
+      <w:bookmarkEnd w:id="14"/>
     </w:tbl>
     <w:p>
       <w:pPr>
@@ -4595,7 +4622,7 @@
 </file>
 
 <file path=word/endnotes.xml><?xml version="1.0" encoding="utf-8"?>
-<w:endnotes xmlns:wpc="http://schemas.microsoft.com/office/word/2010/wordprocessingCanvas" xmlns:cx="http://schemas.microsoft.com/office/drawing/2014/chartex" xmlns:cx1="http://schemas.microsoft.com/office/drawing/2015/9/8/chartex" xmlns:cx2="http://schemas.microsoft.com/office/drawing/2015/10/21/chartex" xmlns:cx3="http://schemas.microsoft.com/office/drawing/2016/5/9/chartex" xmlns:cx4="http://schemas.microsoft.com/office/drawing/2016/5/10/chartex" xmlns:cx5="http://schemas.microsoft.com/office/drawing/2016/5/11/chartex" xmlns:cx6="http://schemas.microsoft.com/office/drawing/2016/5/12/chartex" xmlns:cx7="http://schemas.microsoft.com/office/drawing/2016/5/13/chartex" xmlns:cx8="http://schemas.microsoft.com/office/drawing/2016/5/14/chartex" xmlns:mc="http://schemas.openxmlformats.org/markup-compatibility/2006" xmlns:aink="http://schemas.microsoft.com/office/drawing/2016/ink" xmlns:am3d="http://schemas.microsoft.com/office/drawing/2017/model3d" xmlns:o="urn:schemas-microsoft-com:office:office" xmlns:r="http://schemas.openxmlformats.org/officeDocument/2006/relationships" xmlns:m="http://schemas.openxmlformats.org/officeDocument/2006/math" xmlns:v="urn:schemas-microsoft-com:vml" xmlns:wp14="http://schemas.microsoft.com/office/word/2010/wordprocessingDrawing" xmlns:wp="http://schemas.openxmlformats.org/drawingml/2006/wordprocessingDrawing" xmlns:w10="urn:schemas-microsoft-com:office:word" xmlns:w="http://schemas.openxmlformats.org/wordprocessingml/2006/main" xmlns:w14="http://schemas.microsoft.com/office/word/2010/wordml" xmlns:w15="http://schemas.microsoft.com/office/word/2012/wordml" xmlns:w16cex="http://schemas.microsoft.com/office/word/2018/wordml/cex" xmlns:w16cid="http://schemas.microsoft.com/office/word/2016/wordml/cid" xmlns:w16="http://schemas.microsoft.com/office/word/2018/wordml" xmlns:w16sdtdh="http://schemas.microsoft.com/office/word/2020/wordml/sdtdatahash" xmlns:w16se="http://schemas.microsoft.com/office/word/2015/wordml/symex" xmlns:wpg="http://schemas.microsoft.com/office/word/2010/wordprocessingGroup" xmlns:wpi="http://schemas.microsoft.com/office/word/2010/wordprocessingInk" xmlns:wne="http://schemas.microsoft.com/office/word/2006/wordml" xmlns:wps="http://schemas.microsoft.com/office/word/2010/wordprocessingShape" mc:Ignorable="w14 w15 w16se w16cid w16 w16cex w16sdtdh wp14">
+<w:endnotes xmlns:wpc="http://schemas.microsoft.com/office/word/2010/wordprocessingCanvas" xmlns:cx="http://schemas.microsoft.com/office/drawing/2014/chartex" xmlns:cx1="http://schemas.microsoft.com/office/drawing/2015/9/8/chartex" xmlns:cx2="http://schemas.microsoft.com/office/drawing/2015/10/21/chartex" xmlns:cx3="http://schemas.microsoft.com/office/drawing/2016/5/9/chartex" xmlns:cx4="http://schemas.microsoft.com/office/drawing/2016/5/10/chartex" xmlns:cx5="http://schemas.microsoft.com/office/drawing/2016/5/11/chartex" xmlns:cx6="http://schemas.microsoft.com/office/drawing/2016/5/12/chartex" xmlns:cx7="http://schemas.microsoft.com/office/drawing/2016/5/13/chartex" xmlns:cx8="http://schemas.microsoft.com/office/drawing/2016/5/14/chartex" xmlns:mc="http://schemas.openxmlformats.org/markup-compatibility/2006" xmlns:aink="http://schemas.microsoft.com/office/drawing/2016/ink" xmlns:am3d="http://schemas.microsoft.com/office/drawing/2017/model3d" xmlns:o="urn:schemas-microsoft-com:office:office" xmlns:r="http://schemas.openxmlformats.org/officeDocument/2006/relationships" xmlns:m="http://schemas.openxmlformats.org/officeDocument/2006/math" xmlns:v="urn:schemas-microsoft-com:vml" xmlns:wp14="http://schemas.microsoft.com/office/word/2010/wordprocessingDrawing" xmlns:wp="http://schemas.openxmlformats.org/drawingml/2006/wordprocessingDrawing" xmlns:w10="urn:schemas-microsoft-com:office:word" xmlns:w="http://schemas.openxmlformats.org/wordprocessingml/2006/main" xmlns:w14="http://schemas.microsoft.com/office/word/2010/wordml" xmlns:w15="http://schemas.microsoft.com/office/word/2012/wordml" xmlns:w16cid="http://schemas.microsoft.com/office/word/2016/wordml/cid" xmlns:w16se="http://schemas.microsoft.com/office/word/2015/wordml/symex" xmlns:wpg="http://schemas.microsoft.com/office/word/2010/wordprocessingGroup" xmlns:wpi="http://schemas.microsoft.com/office/word/2010/wordprocessingInk" xmlns:wne="http://schemas.microsoft.com/office/word/2006/wordml" xmlns:wps="http://schemas.microsoft.com/office/word/2010/wordprocessingShape" mc:Ignorable="w14 w15 w16se w16cid wp14">
   <w:endnote w:type="separator" w:id="-1">
     <w:p>
       <w:pPr>
@@ -4620,7 +4647,7 @@
 </file>
 
 <file path=word/footer1.xml><?xml version="1.0" encoding="utf-8"?>
-<w:ftr xmlns:wpc="http://schemas.microsoft.com/office/word/2010/wordprocessingCanvas" xmlns:cx="http://schemas.microsoft.com/office/drawing/2014/chartex" xmlns:cx1="http://schemas.microsoft.com/office/drawing/2015/9/8/chartex" xmlns:cx2="http://schemas.microsoft.com/office/drawing/2015/10/21/chartex" xmlns:cx3="http://schemas.microsoft.com/office/drawing/2016/5/9/chartex" xmlns:cx4="http://schemas.microsoft.com/office/drawing/2016/5/10/chartex" xmlns:cx5="http://schemas.microsoft.com/office/drawing/2016/5/11/chartex" xmlns:cx6="http://schemas.microsoft.com/office/drawing/2016/5/12/chartex" xmlns:cx7="http://schemas.microsoft.com/office/drawing/2016/5/13/chartex" xmlns:cx8="http://schemas.microsoft.com/office/drawing/2016/5/14/chartex" xmlns:mc="http://schemas.openxmlformats.org/markup-compatibility/2006" xmlns:aink="http://schemas.microsoft.com/office/drawing/2016/ink" xmlns:am3d="http://schemas.microsoft.com/office/drawing/2017/model3d" xmlns:o="urn:schemas-microsoft-com:office:office" xmlns:r="http://schemas.openxmlformats.org/officeDocument/2006/relationships" xmlns:m="http://schemas.openxmlformats.org/officeDocument/2006/math" xmlns:v="urn:schemas-microsoft-com:vml" xmlns:wp14="http://schemas.microsoft.com/office/word/2010/wordprocessingDrawing" xmlns:wp="http://schemas.openxmlformats.org/drawingml/2006/wordprocessingDrawing" xmlns:w10="urn:schemas-microsoft-com:office:word" xmlns:w="http://schemas.openxmlformats.org/wordprocessingml/2006/main" xmlns:w14="http://schemas.microsoft.com/office/word/2010/wordml" xmlns:w15="http://schemas.microsoft.com/office/word/2012/wordml" xmlns:w16cex="http://schemas.microsoft.com/office/word/2018/wordml/cex" xmlns:w16cid="http://schemas.microsoft.com/office/word/2016/wordml/cid" xmlns:w16="http://schemas.microsoft.com/office/word/2018/wordml" xmlns:w16sdtdh="http://schemas.microsoft.com/office/word/2020/wordml/sdtdatahash" xmlns:w16se="http://schemas.microsoft.com/office/word/2015/wordml/symex" xmlns:wpg="http://schemas.microsoft.com/office/word/2010/wordprocessingGroup" xmlns:wpi="http://schemas.microsoft.com/office/word/2010/wordprocessingInk" xmlns:wne="http://schemas.microsoft.com/office/word/2006/wordml" xmlns:wps="http://schemas.microsoft.com/office/word/2010/wordprocessingShape" mc:Ignorable="w14 w15 w16se w16cid w16 w16cex w16sdtdh wp14">
+<w:ftr xmlns:wpc="http://schemas.microsoft.com/office/word/2010/wordprocessingCanvas" xmlns:cx="http://schemas.microsoft.com/office/drawing/2014/chartex" xmlns:cx1="http://schemas.microsoft.com/office/drawing/2015/9/8/chartex" xmlns:cx2="http://schemas.microsoft.com/office/drawing/2015/10/21/chartex" xmlns:cx3="http://schemas.microsoft.com/office/drawing/2016/5/9/chartex" xmlns:cx4="http://schemas.microsoft.com/office/drawing/2016/5/10/chartex" xmlns:cx5="http://schemas.microsoft.com/office/drawing/2016/5/11/chartex" xmlns:cx6="http://schemas.microsoft.com/office/drawing/2016/5/12/chartex" xmlns:cx7="http://schemas.microsoft.com/office/drawing/2016/5/13/chartex" xmlns:cx8="http://schemas.microsoft.com/office/drawing/2016/5/14/chartex" xmlns:mc="http://schemas.openxmlformats.org/markup-compatibility/2006" xmlns:aink="http://schemas.microsoft.com/office/drawing/2016/ink" xmlns:am3d="http://schemas.microsoft.com/office/drawing/2017/model3d" xmlns:o="urn:schemas-microsoft-com:office:office" xmlns:r="http://schemas.openxmlformats.org/officeDocument/2006/relationships" xmlns:m="http://schemas.openxmlformats.org/officeDocument/2006/math" xmlns:v="urn:schemas-microsoft-com:vml" xmlns:wp14="http://schemas.microsoft.com/office/word/2010/wordprocessingDrawing" xmlns:wp="http://schemas.openxmlformats.org/drawingml/2006/wordprocessingDrawing" xmlns:w10="urn:schemas-microsoft-com:office:word" xmlns:w="http://schemas.openxmlformats.org/wordprocessingml/2006/main" xmlns:w14="http://schemas.microsoft.com/office/word/2010/wordml" xmlns:w15="http://schemas.microsoft.com/office/word/2012/wordml" xmlns:w16cid="http://schemas.microsoft.com/office/word/2016/wordml/cid" xmlns:w16se="http://schemas.microsoft.com/office/word/2015/wordml/symex" xmlns:wpg="http://schemas.microsoft.com/office/word/2010/wordprocessingGroup" xmlns:wpi="http://schemas.microsoft.com/office/word/2010/wordprocessingInk" xmlns:wne="http://schemas.microsoft.com/office/word/2006/wordml" xmlns:wps="http://schemas.microsoft.com/office/word/2010/wordprocessingShape" mc:Ignorable="w14 w15 w16se w16cid wp14">
   <w:sdt>
     <w:sdtPr>
       <w:id w:val="1280682648"/>
@@ -4697,14 +4724,7 @@
                 <w:sz w:val="20"/>
                 <w:lang w:val="fr-FR"/>
               </w:rPr>
-              <w:t xml:space="preserve"> </w:t>
-            </w:r>
-            <w:r>
-              <w:rPr>
-                <w:sz w:val="20"/>
-                <w:lang w:val="fr-FR"/>
-              </w:rPr>
-              <w:t>/</w:t>
+              <w:t xml:space="preserve"> /</w:t>
             </w:r>
             <w:r>
               <w:rPr>
@@ -4864,7 +4884,7 @@
 </file>
 
 <file path=word/footnotes.xml><?xml version="1.0" encoding="utf-8"?>
-<w:footnotes xmlns:wpc="http://schemas.microsoft.com/office/word/2010/wordprocessingCanvas" xmlns:cx="http://schemas.microsoft.com/office/drawing/2014/chartex" xmlns:cx1="http://schemas.microsoft.com/office/drawing/2015/9/8/chartex" xmlns:cx2="http://schemas.microsoft.com/office/drawing/2015/10/21/chartex" xmlns:cx3="http://schemas.microsoft.com/office/drawing/2016/5/9/chartex" xmlns:cx4="http://schemas.microsoft.com/office/drawing/2016/5/10/chartex" xmlns:cx5="http://schemas.microsoft.com/office/drawing/2016/5/11/chartex" xmlns:cx6="http://schemas.microsoft.com/office/drawing/2016/5/12/chartex" xmlns:cx7="http://schemas.microsoft.com/office/drawing/2016/5/13/chartex" xmlns:cx8="http://schemas.microsoft.com/office/drawing/2016/5/14/chartex" xmlns:mc="http://schemas.openxmlformats.org/markup-compatibility/2006" xmlns:aink="http://schemas.microsoft.com/office/drawing/2016/ink" xmlns:am3d="http://schemas.microsoft.com/office/drawing/2017/model3d" xmlns:o="urn:schemas-microsoft-com:office:office" xmlns:r="http://schemas.openxmlformats.org/officeDocument/2006/relationships" xmlns:m="http://schemas.openxmlformats.org/officeDocument/2006/math" xmlns:v="urn:schemas-microsoft-com:vml" xmlns:wp14="http://schemas.microsoft.com/office/word/2010/wordprocessingDrawing" xmlns:wp="http://schemas.openxmlformats.org/drawingml/2006/wordprocessingDrawing" xmlns:w10="urn:schemas-microsoft-com:office:word" xmlns:w="http://schemas.openxmlformats.org/wordprocessingml/2006/main" xmlns:w14="http://schemas.microsoft.com/office/word/2010/wordml" xmlns:w15="http://schemas.microsoft.com/office/word/2012/wordml" xmlns:w16cex="http://schemas.microsoft.com/office/word/2018/wordml/cex" xmlns:w16cid="http://schemas.microsoft.com/office/word/2016/wordml/cid" xmlns:w16="http://schemas.microsoft.com/office/word/2018/wordml" xmlns:w16sdtdh="http://schemas.microsoft.com/office/word/2020/wordml/sdtdatahash" xmlns:w16se="http://schemas.microsoft.com/office/word/2015/wordml/symex" xmlns:wpg="http://schemas.microsoft.com/office/word/2010/wordprocessingGroup" xmlns:wpi="http://schemas.microsoft.com/office/word/2010/wordprocessingInk" xmlns:wne="http://schemas.microsoft.com/office/word/2006/wordml" xmlns:wps="http://schemas.microsoft.com/office/word/2010/wordprocessingShape" mc:Ignorable="w14 w15 w16se w16cid w16 w16cex w16sdtdh wp14">
+<w:footnotes xmlns:wpc="http://schemas.microsoft.com/office/word/2010/wordprocessingCanvas" xmlns:cx="http://schemas.microsoft.com/office/drawing/2014/chartex" xmlns:cx1="http://schemas.microsoft.com/office/drawing/2015/9/8/chartex" xmlns:cx2="http://schemas.microsoft.com/office/drawing/2015/10/21/chartex" xmlns:cx3="http://schemas.microsoft.com/office/drawing/2016/5/9/chartex" xmlns:cx4="http://schemas.microsoft.com/office/drawing/2016/5/10/chartex" xmlns:cx5="http://schemas.microsoft.com/office/drawing/2016/5/11/chartex" xmlns:cx6="http://schemas.microsoft.com/office/drawing/2016/5/12/chartex" xmlns:cx7="http://schemas.microsoft.com/office/drawing/2016/5/13/chartex" xmlns:cx8="http://schemas.microsoft.com/office/drawing/2016/5/14/chartex" xmlns:mc="http://schemas.openxmlformats.org/markup-compatibility/2006" xmlns:aink="http://schemas.microsoft.com/office/drawing/2016/ink" xmlns:am3d="http://schemas.microsoft.com/office/drawing/2017/model3d" xmlns:o="urn:schemas-microsoft-com:office:office" xmlns:r="http://schemas.openxmlformats.org/officeDocument/2006/relationships" xmlns:m="http://schemas.openxmlformats.org/officeDocument/2006/math" xmlns:v="urn:schemas-microsoft-com:vml" xmlns:wp14="http://schemas.microsoft.com/office/word/2010/wordprocessingDrawing" xmlns:wp="http://schemas.openxmlformats.org/drawingml/2006/wordprocessingDrawing" xmlns:w10="urn:schemas-microsoft-com:office:word" xmlns:w="http://schemas.openxmlformats.org/wordprocessingml/2006/main" xmlns:w14="http://schemas.microsoft.com/office/word/2010/wordml" xmlns:w15="http://schemas.microsoft.com/office/word/2012/wordml" xmlns:w16cid="http://schemas.microsoft.com/office/word/2016/wordml/cid" xmlns:w16se="http://schemas.microsoft.com/office/word/2015/wordml/symex" xmlns:wpg="http://schemas.microsoft.com/office/word/2010/wordprocessingGroup" xmlns:wpi="http://schemas.microsoft.com/office/word/2010/wordprocessingInk" xmlns:wne="http://schemas.microsoft.com/office/word/2006/wordml" xmlns:wps="http://schemas.microsoft.com/office/word/2010/wordprocessingShape" mc:Ignorable="w14 w15 w16se w16cid wp14">
   <w:footnote w:type="separator" w:id="-1">
     <w:p>
       <w:pPr>
@@ -4889,7 +4909,7 @@
 </file>
 
 <file path=word/header1.xml><?xml version="1.0" encoding="utf-8"?>
-<w:hdr xmlns:wpc="http://schemas.microsoft.com/office/word/2010/wordprocessingCanvas" xmlns:cx="http://schemas.microsoft.com/office/drawing/2014/chartex" xmlns:cx1="http://schemas.microsoft.com/office/drawing/2015/9/8/chartex" xmlns:cx2="http://schemas.microsoft.com/office/drawing/2015/10/21/chartex" xmlns:cx3="http://schemas.microsoft.com/office/drawing/2016/5/9/chartex" xmlns:cx4="http://schemas.microsoft.com/office/drawing/2016/5/10/chartex" xmlns:cx5="http://schemas.microsoft.com/office/drawing/2016/5/11/chartex" xmlns:cx6="http://schemas.microsoft.com/office/drawing/2016/5/12/chartex" xmlns:cx7="http://schemas.microsoft.com/office/drawing/2016/5/13/chartex" xmlns:cx8="http://schemas.microsoft.com/office/drawing/2016/5/14/chartex" xmlns:mc="http://schemas.openxmlformats.org/markup-compatibility/2006" xmlns:aink="http://schemas.microsoft.com/office/drawing/2016/ink" xmlns:am3d="http://schemas.microsoft.com/office/drawing/2017/model3d" xmlns:o="urn:schemas-microsoft-com:office:office" xmlns:r="http://schemas.openxmlformats.org/officeDocument/2006/relationships" xmlns:m="http://schemas.openxmlformats.org/officeDocument/2006/math" xmlns:v="urn:schemas-microsoft-com:vml" xmlns:wp14="http://schemas.microsoft.com/office/word/2010/wordprocessingDrawing" xmlns:wp="http://schemas.openxmlformats.org/drawingml/2006/wordprocessingDrawing" xmlns:w10="urn:schemas-microsoft-com:office:word" xmlns:w="http://schemas.openxmlformats.org/wordprocessingml/2006/main" xmlns:w14="http://schemas.microsoft.com/office/word/2010/wordml" xmlns:w15="http://schemas.microsoft.com/office/word/2012/wordml" xmlns:w16cex="http://schemas.microsoft.com/office/word/2018/wordml/cex" xmlns:w16cid="http://schemas.microsoft.com/office/word/2016/wordml/cid" xmlns:w16="http://schemas.microsoft.com/office/word/2018/wordml" xmlns:w16sdtdh="http://schemas.microsoft.com/office/word/2020/wordml/sdtdatahash" xmlns:w16se="http://schemas.microsoft.com/office/word/2015/wordml/symex" xmlns:wpg="http://schemas.microsoft.com/office/word/2010/wordprocessingGroup" xmlns:wpi="http://schemas.microsoft.com/office/word/2010/wordprocessingInk" xmlns:wne="http://schemas.microsoft.com/office/word/2006/wordml" xmlns:wps="http://schemas.microsoft.com/office/word/2010/wordprocessingShape" mc:Ignorable="w14 w15 w16se w16cid w16 w16cex w16sdtdh wp14">
+<w:hdr xmlns:wpc="http://schemas.microsoft.com/office/word/2010/wordprocessingCanvas" xmlns:cx="http://schemas.microsoft.com/office/drawing/2014/chartex" xmlns:cx1="http://schemas.microsoft.com/office/drawing/2015/9/8/chartex" xmlns:cx2="http://schemas.microsoft.com/office/drawing/2015/10/21/chartex" xmlns:cx3="http://schemas.microsoft.com/office/drawing/2016/5/9/chartex" xmlns:cx4="http://schemas.microsoft.com/office/drawing/2016/5/10/chartex" xmlns:cx5="http://schemas.microsoft.com/office/drawing/2016/5/11/chartex" xmlns:cx6="http://schemas.microsoft.com/office/drawing/2016/5/12/chartex" xmlns:cx7="http://schemas.microsoft.com/office/drawing/2016/5/13/chartex" xmlns:cx8="http://schemas.microsoft.com/office/drawing/2016/5/14/chartex" xmlns:mc="http://schemas.openxmlformats.org/markup-compatibility/2006" xmlns:aink="http://schemas.microsoft.com/office/drawing/2016/ink" xmlns:am3d="http://schemas.microsoft.com/office/drawing/2017/model3d" xmlns:o="urn:schemas-microsoft-com:office:office" xmlns:r="http://schemas.openxmlformats.org/officeDocument/2006/relationships" xmlns:m="http://schemas.openxmlformats.org/officeDocument/2006/math" xmlns:v="urn:schemas-microsoft-com:vml" xmlns:wp14="http://schemas.microsoft.com/office/word/2010/wordprocessingDrawing" xmlns:wp="http://schemas.openxmlformats.org/drawingml/2006/wordprocessingDrawing" xmlns:w10="urn:schemas-microsoft-com:office:word" xmlns:w="http://schemas.openxmlformats.org/wordprocessingml/2006/main" xmlns:w14="http://schemas.microsoft.com/office/word/2010/wordml" xmlns:w15="http://schemas.microsoft.com/office/word/2012/wordml" xmlns:w16cid="http://schemas.microsoft.com/office/word/2016/wordml/cid" xmlns:w16se="http://schemas.microsoft.com/office/word/2015/wordml/symex" xmlns:wpg="http://schemas.microsoft.com/office/word/2010/wordprocessingGroup" xmlns:wpi="http://schemas.microsoft.com/office/word/2010/wordprocessingInk" xmlns:wne="http://schemas.microsoft.com/office/word/2006/wordml" xmlns:wps="http://schemas.microsoft.com/office/word/2010/wordprocessingShape" mc:Ignorable="w14 w15 w16se w16cid wp14">
   <w:p>
     <w:pPr>
       <w:pStyle w:val="Intestazione"/>
@@ -4941,7 +4961,7 @@
 </file>
 
 <file path=word/numbering.xml><?xml version="1.0" encoding="utf-8"?>
-<w:numbering xmlns:wpc="http://schemas.microsoft.com/office/word/2010/wordprocessingCanvas" xmlns:cx="http://schemas.microsoft.com/office/drawing/2014/chartex" xmlns:cx1="http://schemas.microsoft.com/office/drawing/2015/9/8/chartex" xmlns:cx2="http://schemas.microsoft.com/office/drawing/2015/10/21/chartex" xmlns:cx3="http://schemas.microsoft.com/office/drawing/2016/5/9/chartex" xmlns:cx4="http://schemas.microsoft.com/office/drawing/2016/5/10/chartex" xmlns:cx5="http://schemas.microsoft.com/office/drawing/2016/5/11/chartex" xmlns:cx6="http://schemas.microsoft.com/office/drawing/2016/5/12/chartex" xmlns:cx7="http://schemas.microsoft.com/office/drawing/2016/5/13/chartex" xmlns:cx8="http://schemas.microsoft.com/office/drawing/2016/5/14/chartex" xmlns:mc="http://schemas.openxmlformats.org/markup-compatibility/2006" xmlns:aink="http://schemas.microsoft.com/office/drawing/2016/ink" xmlns:am3d="http://schemas.microsoft.com/office/drawing/2017/model3d" xmlns:o="urn:schemas-microsoft-com:office:office" xmlns:r="http://schemas.openxmlformats.org/officeDocument/2006/relationships" xmlns:m="http://schemas.openxmlformats.org/officeDocument/2006/math" xmlns:v="urn:schemas-microsoft-com:vml" xmlns:wp14="http://schemas.microsoft.com/office/word/2010/wordprocessingDrawing" xmlns:wp="http://schemas.openxmlformats.org/drawingml/2006/wordprocessingDrawing" xmlns:w10="urn:schemas-microsoft-com:office:word" xmlns:w="http://schemas.openxmlformats.org/wordprocessingml/2006/main" xmlns:w14="http://schemas.microsoft.com/office/word/2010/wordml" xmlns:w15="http://schemas.microsoft.com/office/word/2012/wordml" xmlns:w16cex="http://schemas.microsoft.com/office/word/2018/wordml/cex" xmlns:w16cid="http://schemas.microsoft.com/office/word/2016/wordml/cid" xmlns:w16="http://schemas.microsoft.com/office/word/2018/wordml" xmlns:w16sdtdh="http://schemas.microsoft.com/office/word/2020/wordml/sdtdatahash" xmlns:w16se="http://schemas.microsoft.com/office/word/2015/wordml/symex" xmlns:wpg="http://schemas.microsoft.com/office/word/2010/wordprocessingGroup" xmlns:wpi="http://schemas.microsoft.com/office/word/2010/wordprocessingInk" xmlns:wne="http://schemas.microsoft.com/office/word/2006/wordml" xmlns:wps="http://schemas.microsoft.com/office/word/2010/wordprocessingShape" mc:Ignorable="w14 w15 w16se w16cid w16 w16cex w16sdtdh wp14">
+<w:numbering xmlns:wpc="http://schemas.microsoft.com/office/word/2010/wordprocessingCanvas" xmlns:cx="http://schemas.microsoft.com/office/drawing/2014/chartex" xmlns:cx1="http://schemas.microsoft.com/office/drawing/2015/9/8/chartex" xmlns:cx2="http://schemas.microsoft.com/office/drawing/2015/10/21/chartex" xmlns:cx3="http://schemas.microsoft.com/office/drawing/2016/5/9/chartex" xmlns:cx4="http://schemas.microsoft.com/office/drawing/2016/5/10/chartex" xmlns:cx5="http://schemas.microsoft.com/office/drawing/2016/5/11/chartex" xmlns:cx6="http://schemas.microsoft.com/office/drawing/2016/5/12/chartex" xmlns:cx7="http://schemas.microsoft.com/office/drawing/2016/5/13/chartex" xmlns:cx8="http://schemas.microsoft.com/office/drawing/2016/5/14/chartex" xmlns:mc="http://schemas.openxmlformats.org/markup-compatibility/2006" xmlns:aink="http://schemas.microsoft.com/office/drawing/2016/ink" xmlns:am3d="http://schemas.microsoft.com/office/drawing/2017/model3d" xmlns:o="urn:schemas-microsoft-com:office:office" xmlns:r="http://schemas.openxmlformats.org/officeDocument/2006/relationships" xmlns:m="http://schemas.openxmlformats.org/officeDocument/2006/math" xmlns:v="urn:schemas-microsoft-com:vml" xmlns:wp14="http://schemas.microsoft.com/office/word/2010/wordprocessingDrawing" xmlns:wp="http://schemas.openxmlformats.org/drawingml/2006/wordprocessingDrawing" xmlns:w10="urn:schemas-microsoft-com:office:word" xmlns:w="http://schemas.openxmlformats.org/wordprocessingml/2006/main" xmlns:w14="http://schemas.microsoft.com/office/word/2010/wordml" xmlns:w15="http://schemas.microsoft.com/office/word/2012/wordml" xmlns:w16cid="http://schemas.microsoft.com/office/word/2016/wordml/cid" xmlns:w16se="http://schemas.microsoft.com/office/word/2015/wordml/symex" xmlns:wpg="http://schemas.microsoft.com/office/word/2010/wordprocessingGroup" xmlns:wpi="http://schemas.microsoft.com/office/word/2010/wordprocessingInk" xmlns:wne="http://schemas.microsoft.com/office/word/2006/wordml" xmlns:wps="http://schemas.microsoft.com/office/word/2010/wordprocessingShape" mc:Ignorable="w14 w15 w16se w16cid wp14">
   <w:abstractNum w:abstractNumId="0" w15:restartNumberingAfterBreak="0">
     <w:nsid w:val="04EC7F62"/>
     <w:multiLevelType w:val="hybridMultilevel"/>
@@ -6146,7 +6166,7 @@
 </file>
 
 <file path=word/styles.xml><?xml version="1.0" encoding="utf-8"?>
-<w:styles xmlns:mc="http://schemas.openxmlformats.org/markup-compatibility/2006" xmlns:r="http://schemas.openxmlformats.org/officeDocument/2006/relationships" xmlns:w="http://schemas.openxmlformats.org/wordprocessingml/2006/main" xmlns:w14="http://schemas.microsoft.com/office/word/2010/wordml" xmlns:w15="http://schemas.microsoft.com/office/word/2012/wordml" xmlns:w16cex="http://schemas.microsoft.com/office/word/2018/wordml/cex" xmlns:w16cid="http://schemas.microsoft.com/office/word/2016/wordml/cid" xmlns:w16="http://schemas.microsoft.com/office/word/2018/wordml" xmlns:w16sdtdh="http://schemas.microsoft.com/office/word/2020/wordml/sdtdatahash" xmlns:w16se="http://schemas.microsoft.com/office/word/2015/wordml/symex" mc:Ignorable="w14 w15 w16se w16cid w16 w16cex w16sdtdh">
+<w:styles xmlns:mc="http://schemas.openxmlformats.org/markup-compatibility/2006" xmlns:r="http://schemas.openxmlformats.org/officeDocument/2006/relationships" xmlns:w="http://schemas.openxmlformats.org/wordprocessingml/2006/main" xmlns:w14="http://schemas.microsoft.com/office/word/2010/wordml" xmlns:w15="http://schemas.microsoft.com/office/word/2012/wordml" xmlns:w16cid="http://schemas.microsoft.com/office/word/2016/wordml/cid" xmlns:w16se="http://schemas.microsoft.com/office/word/2015/wordml/symex" mc:Ignorable="w14 w15 w16se w16cid">
   <w:docDefaults>
     <w:rPrDefault>
       <w:rPr>
@@ -6162,7 +6182,7 @@
       </w:pPr>
     </w:pPrDefault>
   </w:docDefaults>
-  <w:latentStyles w:defLockedState="0" w:defUIPriority="99" w:defSemiHidden="0" w:defUnhideWhenUsed="0" w:defQFormat="0" w:count="376">
+  <w:latentStyles w:defLockedState="0" w:defUIPriority="99" w:defSemiHidden="0" w:defUnhideWhenUsed="0" w:defQFormat="0" w:count="375">
     <w:lsdException w:name="Normal" w:uiPriority="0" w:qFormat="1"/>
     <w:lsdException w:name="heading 1" w:uiPriority="0" w:qFormat="1"/>
     <w:lsdException w:name="heading 2" w:semiHidden="1" w:uiPriority="0" w:unhideWhenUsed="1" w:qFormat="1"/>
@@ -6268,6 +6288,7 @@
     <w:lsdException w:name="HTML Sample" w:semiHidden="1" w:unhideWhenUsed="1"/>
     <w:lsdException w:name="HTML Typewriter" w:semiHidden="1" w:unhideWhenUsed="1"/>
     <w:lsdException w:name="HTML Variable" w:semiHidden="1" w:unhideWhenUsed="1"/>
+    <w:lsdException w:name="Normal Table" w:semiHidden="1" w:unhideWhenUsed="1"/>
     <w:lsdException w:name="annotation subject" w:semiHidden="1" w:unhideWhenUsed="1"/>
     <w:lsdException w:name="No List" w:semiHidden="1" w:unhideWhenUsed="1"/>
     <w:lsdException w:name="Outline List 1" w:semiHidden="1" w:unhideWhenUsed="1"/>
@@ -6314,8 +6335,10 @@
     <w:lsdException w:name="Table Subtle 2" w:semiHidden="1" w:unhideWhenUsed="1"/>
     <w:lsdException w:name="Table Web 1" w:semiHidden="1" w:unhideWhenUsed="1"/>
     <w:lsdException w:name="Table Web 2" w:semiHidden="1" w:unhideWhenUsed="1"/>
+    <w:lsdException w:name="Table Web 3" w:semiHidden="1" w:unhideWhenUsed="1"/>
     <w:lsdException w:name="Balloon Text" w:semiHidden="1" w:unhideWhenUsed="1"/>
     <w:lsdException w:name="Table Grid" w:uiPriority="39"/>
+    <w:lsdException w:name="Table Theme" w:semiHidden="1" w:unhideWhenUsed="1"/>
     <w:lsdException w:name="Placeholder Text" w:semiHidden="1"/>
     <w:lsdException w:name="No Spacing" w:uiPriority="1" w:qFormat="1"/>
     <w:lsdException w:name="Light Shading" w:uiPriority="60"/>
@@ -6526,7 +6549,6 @@
     <w:lsdException w:name="Smart Hyperlink" w:semiHidden="1" w:unhideWhenUsed="1"/>
     <w:lsdException w:name="Hashtag" w:semiHidden="1" w:unhideWhenUsed="1"/>
     <w:lsdException w:name="Unresolved Mention" w:semiHidden="1" w:unhideWhenUsed="1"/>
-    <w:lsdException w:name="Smart Link" w:semiHidden="1" w:unhideWhenUsed="1"/>
   </w:latentStyles>
   <w:style w:type="paragraph" w:default="1" w:styleId="Normale">
     <w:name w:val="Normal"/>
@@ -7506,7 +7528,7 @@
 </file>
 
 <file path=customXml/itemProps1.xml><?xml version="1.0" encoding="utf-8"?>
-<ds:datastoreItem xmlns:ds="http://schemas.openxmlformats.org/officeDocument/2006/customXml" ds:itemID="{809A0251-57EF-436E-A948-762FCC5526A5}">
+<ds:datastoreItem xmlns:ds="http://schemas.openxmlformats.org/officeDocument/2006/customXml" ds:itemID="{04DAB127-A994-4210-ADE5-EEA19F53E697}">
   <ds:schemaRefs>
     <ds:schemaRef ds:uri="http://schemas.openxmlformats.org/officeDocument/2006/bibliography"/>
   </ds:schemaRefs>
